--- a/Week-2 CSS/Introduction to Responsive Design/Notes.docx
+++ b/Week-2 CSS/Introduction to Responsive Design/Notes.docx
@@ -1289,6 +1289,254 @@
           </wp:inline>
         </w:drawing>
       </w:r>
+    </w:p>
+    <w:p>
+      <w:pPr>
+        <w:ind w:left="720" w:firstLine="720"/>
+        <w:rPr>
+          <w:b/>
+          <w:bCs/>
+          <w:color w:val="FF0000"/>
+          <w:sz w:val="32"/>
+          <w:szCs w:val="32"/>
+        </w:rPr>
+      </w:pPr>
+      <w:r>
+        <w:rPr>
+          <w:b/>
+          <w:bCs/>
+          <w:color w:val="FF0000"/>
+          <w:sz w:val="32"/>
+          <w:szCs w:val="32"/>
+          <w:highlight w:val="yellow"/>
+        </w:rPr>
+        <w:t>Introduction to the Responsive Design</w:t>
+      </w:r>
+    </w:p>
+    <w:p>
+      <w:pPr>
+        <w:rPr>
+          <w:sz w:val="32"/>
+          <w:szCs w:val="32"/>
+        </w:rPr>
+      </w:pPr>
+      <w:r>
+        <w:rPr>
+          <w:noProof/>
+        </w:rPr>
+        <w:drawing>
+          <wp:inline distT="0" distB="0" distL="0" distR="0" wp14:anchorId="110C4CA1" wp14:editId="4C5D7BB8">
+            <wp:extent cx="5731510" cy="3168015"/>
+            <wp:effectExtent l="0" t="0" r="2540" b="0"/>
+            <wp:docPr id="11" name="Picture 11"/>
+            <wp:cNvGraphicFramePr>
+              <a:graphicFrameLocks xmlns:a="http://schemas.openxmlformats.org/drawingml/2006/main" noChangeAspect="1"/>
+            </wp:cNvGraphicFramePr>
+            <a:graphic xmlns:a="http://schemas.openxmlformats.org/drawingml/2006/main">
+              <a:graphicData uri="http://schemas.openxmlformats.org/drawingml/2006/picture">
+                <pic:pic xmlns:pic="http://schemas.openxmlformats.org/drawingml/2006/picture">
+                  <pic:nvPicPr>
+                    <pic:cNvPr id="1" name=""/>
+                    <pic:cNvPicPr/>
+                  </pic:nvPicPr>
+                  <pic:blipFill>
+                    <a:blip r:embed="rId41"/>
+                    <a:stretch>
+                      <a:fillRect/>
+                    </a:stretch>
+                  </pic:blipFill>
+                  <pic:spPr>
+                    <a:xfrm>
+                      <a:off x="0" y="0"/>
+                      <a:ext cx="5731510" cy="3168015"/>
+                    </a:xfrm>
+                    <a:prstGeom prst="rect">
+                      <a:avLst/>
+                    </a:prstGeom>
+                  </pic:spPr>
+                </pic:pic>
+              </a:graphicData>
+            </a:graphic>
+          </wp:inline>
+        </w:drawing>
+      </w:r>
+    </w:p>
+    <w:p>
+      <w:pPr>
+        <w:rPr>
+          <w:sz w:val="32"/>
+          <w:szCs w:val="32"/>
+        </w:rPr>
+      </w:pPr>
+      <w:r>
+        <w:rPr>
+          <w:noProof/>
+        </w:rPr>
+        <w:lastRenderedPageBreak/>
+        <w:drawing>
+          <wp:inline distT="0" distB="0" distL="0" distR="0" wp14:anchorId="3D93448E" wp14:editId="28379F91">
+            <wp:extent cx="6108700" cy="3210012"/>
+            <wp:effectExtent l="0" t="0" r="6350" b="9525"/>
+            <wp:docPr id="19" name="Picture 19"/>
+            <wp:cNvGraphicFramePr>
+              <a:graphicFrameLocks xmlns:a="http://schemas.openxmlformats.org/drawingml/2006/main" noChangeAspect="1"/>
+            </wp:cNvGraphicFramePr>
+            <a:graphic xmlns:a="http://schemas.openxmlformats.org/drawingml/2006/main">
+              <a:graphicData uri="http://schemas.openxmlformats.org/drawingml/2006/picture">
+                <pic:pic xmlns:pic="http://schemas.openxmlformats.org/drawingml/2006/picture">
+                  <pic:nvPicPr>
+                    <pic:cNvPr id="1" name=""/>
+                    <pic:cNvPicPr/>
+                  </pic:nvPicPr>
+                  <pic:blipFill>
+                    <a:blip r:embed="rId42"/>
+                    <a:stretch>
+                      <a:fillRect/>
+                    </a:stretch>
+                  </pic:blipFill>
+                  <pic:spPr>
+                    <a:xfrm>
+                      <a:off x="0" y="0"/>
+                      <a:ext cx="6112991" cy="3212267"/>
+                    </a:xfrm>
+                    <a:prstGeom prst="rect">
+                      <a:avLst/>
+                    </a:prstGeom>
+                  </pic:spPr>
+                </pic:pic>
+              </a:graphicData>
+            </a:graphic>
+          </wp:inline>
+        </w:drawing>
+      </w:r>
+    </w:p>
+    <w:p>
+      <w:pPr>
+        <w:rPr>
+          <w:sz w:val="32"/>
+          <w:szCs w:val="32"/>
+        </w:rPr>
+      </w:pPr>
+      <w:r>
+        <w:rPr>
+          <w:sz w:val="32"/>
+          <w:szCs w:val="32"/>
+        </w:rPr>
+        <w:t>Left some spaces(padding) for visualization purpose.</w:t>
+      </w:r>
+    </w:p>
+    <w:p>
+      <w:pPr>
+        <w:rPr>
+          <w:sz w:val="32"/>
+          <w:szCs w:val="32"/>
+        </w:rPr>
+      </w:pPr>
+    </w:p>
+    <w:p>
+      <w:pPr>
+        <w:rPr>
+          <w:sz w:val="32"/>
+          <w:szCs w:val="32"/>
+        </w:rPr>
+      </w:pPr>
+      <w:r>
+        <w:rPr>
+          <w:noProof/>
+        </w:rPr>
+        <w:drawing>
+          <wp:inline distT="0" distB="0" distL="0" distR="0" wp14:anchorId="74CB7028" wp14:editId="1F658461">
+            <wp:extent cx="6140450" cy="3180435"/>
+            <wp:effectExtent l="0" t="0" r="0" b="1270"/>
+            <wp:docPr id="20" name="Picture 20"/>
+            <wp:cNvGraphicFramePr>
+              <a:graphicFrameLocks xmlns:a="http://schemas.openxmlformats.org/drawingml/2006/main" noChangeAspect="1"/>
+            </wp:cNvGraphicFramePr>
+            <a:graphic xmlns:a="http://schemas.openxmlformats.org/drawingml/2006/main">
+              <a:graphicData uri="http://schemas.openxmlformats.org/drawingml/2006/picture">
+                <pic:pic xmlns:pic="http://schemas.openxmlformats.org/drawingml/2006/picture">
+                  <pic:nvPicPr>
+                    <pic:cNvPr id="1" name=""/>
+                    <pic:cNvPicPr/>
+                  </pic:nvPicPr>
+                  <pic:blipFill>
+                    <a:blip r:embed="rId43"/>
+                    <a:stretch>
+                      <a:fillRect/>
+                    </a:stretch>
+                  </pic:blipFill>
+                  <pic:spPr>
+                    <a:xfrm>
+                      <a:off x="0" y="0"/>
+                      <a:ext cx="6154891" cy="3187915"/>
+                    </a:xfrm>
+                    <a:prstGeom prst="rect">
+                      <a:avLst/>
+                    </a:prstGeom>
+                  </pic:spPr>
+                </pic:pic>
+              </a:graphicData>
+            </a:graphic>
+          </wp:inline>
+        </w:drawing>
+      </w:r>
+    </w:p>
+    <w:p>
+      <w:pPr>
+        <w:rPr>
+          <w:sz w:val="32"/>
+          <w:szCs w:val="32"/>
+        </w:rPr>
+      </w:pPr>
+      <w:r>
+        <w:rPr>
+          <w:noProof/>
+        </w:rPr>
+        <w:lastRenderedPageBreak/>
+        <w:drawing>
+          <wp:inline distT="0" distB="0" distL="0" distR="0" wp14:anchorId="714122D1" wp14:editId="61618C88">
+            <wp:extent cx="5936250" cy="3111500"/>
+            <wp:effectExtent l="0" t="0" r="7620" b="0"/>
+            <wp:docPr id="21" name="Picture 21"/>
+            <wp:cNvGraphicFramePr>
+              <a:graphicFrameLocks xmlns:a="http://schemas.openxmlformats.org/drawingml/2006/main" noChangeAspect="1"/>
+            </wp:cNvGraphicFramePr>
+            <a:graphic xmlns:a="http://schemas.openxmlformats.org/drawingml/2006/main">
+              <a:graphicData uri="http://schemas.openxmlformats.org/drawingml/2006/picture">
+                <pic:pic xmlns:pic="http://schemas.openxmlformats.org/drawingml/2006/picture">
+                  <pic:nvPicPr>
+                    <pic:cNvPr id="1" name=""/>
+                    <pic:cNvPicPr/>
+                  </pic:nvPicPr>
+                  <pic:blipFill>
+                    <a:blip r:embed="rId44"/>
+                    <a:stretch>
+                      <a:fillRect/>
+                    </a:stretch>
+                  </pic:blipFill>
+                  <pic:spPr>
+                    <a:xfrm>
+                      <a:off x="0" y="0"/>
+                      <a:ext cx="5937762" cy="3112293"/>
+                    </a:xfrm>
+                    <a:prstGeom prst="rect">
+                      <a:avLst/>
+                    </a:prstGeom>
+                  </pic:spPr>
+                </pic:pic>
+              </a:graphicData>
+            </a:graphic>
+          </wp:inline>
+        </w:drawing>
+      </w:r>
+    </w:p>
+    <w:p>
+      <w:pPr>
+        <w:rPr>
+          <w:sz w:val="32"/>
+          <w:szCs w:val="32"/>
+        </w:rPr>
+      </w:pPr>
     </w:p>
     <w:sectPr>
       <w:pgSz w:w="11906" w:h="16838"/>
@@ -1429,6 +1677,7 @@
     <w:lsdException w:name="HTML Sample" w:semiHidden="1" w:unhideWhenUsed="1"/>
     <w:lsdException w:name="HTML Typewriter" w:semiHidden="1" w:unhideWhenUsed="1"/>
     <w:lsdException w:name="HTML Variable" w:semiHidden="1" w:unhideWhenUsed="1"/>
+    <w:lsdException w:name="Normal Table" w:semiHidden="1" w:unhideWhenUsed="1"/>
     <w:lsdException w:name="annotation subject" w:semiHidden="1" w:unhideWhenUsed="1"/>
     <w:lsdException w:name="No List" w:semiHidden="1" w:unhideWhenUsed="1"/>
     <w:lsdException w:name="Outline List 1" w:semiHidden="1" w:unhideWhenUsed="1"/>
@@ -1475,8 +1724,10 @@
     <w:lsdException w:name="Table Subtle 2" w:semiHidden="1" w:unhideWhenUsed="1"/>
     <w:lsdException w:name="Table Web 1" w:semiHidden="1" w:unhideWhenUsed="1"/>
     <w:lsdException w:name="Table Web 2" w:semiHidden="1" w:unhideWhenUsed="1"/>
+    <w:lsdException w:name="Table Web 3" w:semiHidden="1" w:unhideWhenUsed="1"/>
     <w:lsdException w:name="Balloon Text" w:semiHidden="1" w:unhideWhenUsed="1"/>
     <w:lsdException w:name="Table Grid" w:uiPriority="39"/>
+    <w:lsdException w:name="Table Theme" w:semiHidden="1" w:unhideWhenUsed="1"/>
     <w:lsdException w:name="Placeholder Text" w:semiHidden="1"/>
     <w:lsdException w:name="No Spacing" w:uiPriority="1" w:qFormat="1"/>
     <w:lsdException w:name="Light Shading" w:uiPriority="60"/>
@@ -1930,7 +2181,7 @@
     </inkml:brush>
   </inkml:definitions>
   <inkml:trace contextRef="#ctx0" brushRef="#br0">27 40,'0'4,"0"15,0 11,0 7,-4 2,-2 5,0-1,2 0,1-6,1-7,0-4,2-4,0-4,0-4</inkml:trace>
-  <inkml:trace contextRef="#ctx0" brushRef="#br0" timeOffset="1899.67">288 1,'-11'0,"5"-1,-1 1,1 0,-1 1,1 0,-1 0,-9 2,14-2,1 0,-1 0,0 0,0 0,1 0,-1 1,1-1,-1 0,1 1,-1-1,1 1,0 0,0-1,0 1,0 0,0 0,0 0,0-1,1 1,-1 0,1 0,-1 0,1 0,0 0,-1 4,0 12,0 0,2 0,3 34,-3-51,-1 0,0-1,1 1,-1 0,1 0,-1 0,1-1,0 1,-1 0,1-1,0 1,-1 0,1-1,0 1,0-1,-1 1,1-1,0 1,0-1,0 0,0 1,0-1,0 0,0 0,0 0,-1 0,1 0,0 0,0 0,0 0,0 0,0 0,1-1,37-7,-31 5,7-1,1 0,0 1,1 1,-1 0,0 1,24 2,-38-1,-1 1,1-1,0 1,-1 0,1 0,-1 0,1 0,-1 0,0 0,1 0,-1 1,0-1,0 0,0 1,0-1,0 1,0-1,0 1,0-1,0 1,-1 0,1-1,-1 1,1 0,-1 0,0-1,0 1,0 0,0 3,1 1,-1 0,0 1,0-1,-1 1,0-1,0 1,-3 6,4-11,-1 0,0 0,0-1,0 1,0 0,0-1,-1 1,1-1,0 0,-1 1,1-1,-1 0,1 0,-1 0,0 0,-2 1,-32 9,8-2,12-2,0-1,-1 0,0-1,0-1,0 0,0-1,-29 0,32-3</inkml:trace>
+  <inkml:trace contextRef="#ctx0" brushRef="#br0" timeOffset="1899.66">288 1,'-11'0,"5"-1,-1 1,1 0,-1 1,1 0,-1 0,-9 2,14-2,1 0,-1 0,0 0,0 0,1 0,-1 1,1-1,-1 0,1 1,-1-1,1 1,0 0,0-1,0 1,0 0,0 0,0 0,0-1,1 1,-1 0,1 0,-1 0,1 0,0 0,-1 4,0 12,0 0,2 0,3 34,-3-51,-1 0,0-1,1 1,-1 0,1 0,-1 0,1-1,0 1,-1 0,1-1,0 1,-1 0,1-1,0 1,0-1,-1 1,1-1,0 1,0-1,0 0,0 1,0-1,0 0,0 0,0 0,-1 0,1 0,0 0,0 0,0 0,0 0,0 0,1-1,37-7,-31 5,7-1,1 0,0 1,1 1,-1 0,0 1,24 2,-38-1,-1 1,1-1,0 1,-1 0,1 0,-1 0,1 0,-1 0,0 0,1 0,-1 1,0-1,0 0,0 1,0-1,0 1,0-1,0 1,0-1,0 1,-1 0,1-1,-1 1,1 0,-1 0,0-1,0 1,0 0,0 3,1 1,-1 0,0 1,0-1,-1 1,0-1,0 1,-3 6,4-11,-1 0,0 0,0-1,0 1,0 0,0-1,-1 1,1-1,0 0,-1 1,1-1,-1 0,1 0,-1 0,0 0,-2 1,-32 9,8-2,12-2,0-1,-1 0,0-1,0-1,0 0,0-1,-29 0,32-3</inkml:trace>
   <inkml:trace contextRef="#ctx0" brushRef="#br0" timeOffset="3527.08">626 52,'-7'0,"0"1,0 0,1 0,-1 0,0 1,1 0,-1 0,1 1,0-1,0 1,0 1,0-1,0 1,1 0,-1 1,1-1,0 1,1 0,-6 7,4-4,0 1,1-1,0 1,1 0,0 0,1 0,-1 1,2-1,-1 1,1 0,1 0,-1 16,2-16,0 1,1-1,0 1,0-1,6 20,-6-27,1 0,-1 1,1-1,-1 0,1 0,0 0,0-1,0 1,1 0,-1-1,1 1,-1-1,1 0,0 0,0 0,0 0,0-1,0 1,0-1,0 1,6 0,1 1,1-1,-1 0,1-1,0 0,0-1,18-2,-25 2,1-1,0 0,-1 0,1 0,-1 0,0-1,1 0,-1 0,0 0,0 0,0-1,0 1,-1-1,1 0,-1 0,1-1,4-6,5-10,-1-1,-1 0,0-1,-2-1,8-28,-14 31,-1 1,-1 0,0-1,-5-34,4 53,0-1,-1 0,1 0,0 1,-1-1,1 1,-1-1,1 0,-1 1,0-1,0 1,0-1,0 1,0 0,0-1,0 1,0 0,-1 0,1 0,0 0,-1 0,1 0,-1 0,1 0,-1 0,1 1,-1-1,0 1,1-1,-1 1,0-1,-2 1,-7-1,0 0,0 1,0 1,-11 1,-5 0,3-2,17-1,0 1,0 0,0 0,0 1,0-1,0 2,0-1,-9 4,6 0</inkml:trace>
 </inkml:ink>
 </file>
@@ -1960,7 +2211,7 @@
   </inkml:definitions>
   <inkml:trace contextRef="#ctx0" brushRef="#br0">240 80,'0'-1,"0"0,-1 0,1 0,0 0,-1 0,0 0,1-1,-1 1,1 0,-1 0,0 1,0-1,0 0,0 0,1 0,-1 0,0 1,0-1,0 0,-1 1,1-1,0 1,0 0,0-1,0 1,0 0,-1-1,1 1,-1 0,-39-4,39 4,-119 1,119-1,0 0,0 1,-1-1,1 1,0 0,0 0,0 0,0 0,0 0,0 0,0 0,0 1,0-1,0 1,1-1,-1 1,0 0,1-1,0 1,-1 0,1 0,0 0,0 0,0 0,0 1,0-1,1 0,-1 0,1 0,-1 1,1 4,-1 7,0 0,1 0,4 28,-3-38,-1-1,1 0,-1 0,1 0,0 0,0-1,1 1,-1 0,0-1,1 1,0 0,0-1,-1 0,1 1,1-1,-1 0,0 0,0 0,1-1,-1 1,4 1,7 4,-1-2,1 0,18 5,15 5,73 42,-116-55,0 0,0 0,0 0,0 0,0 0,-1 1,1-1,-1 1,0-1,0 1,0 0,0 0,0 0,0 0,-1 1,1-1,-1 0,0 1,0-1,0 4,1 7,-1-1,-1 1,-2 26,1-9,1-22,-1 0,0 0,0-1,-1 1,0 0,0-1,-1 0,0 1,-8 13,10-19,-1-1,0 1,0 0,0-1,-1 1,1-1,0 0,-1 0,0 0,1 0,-1 0,0-1,0 1,0-1,0 0,0 0,-1 0,1 0,0 0,0-1,-1 1,1-1,0 0,-1 0,1 0,0 0,-1-1,-4-1,3 1,0 0,-1-1,1 0,1 0,-1 0,0-1,1 1,-1-1,1 0,0 0,-1-1,2 1,-1-1,-4-5,4 3,-1-1,1 0,1 0,-1 0,1 0,0-1,1 0,-3-11,1-9,1 0,2 0,1 0,3-33,-2 54,1 1,-1-1,1 0,0 1,1-1,-1 1,1 0,1 0,-1 0,1 0,0 0,0 1,9-8,20-32,-31 40,0 0,0 0,0 0,0 0,-1 0,0 0,0-1,0-9,-3-46,0 25,2 22</inkml:trace>
   <inkml:trace contextRef="#ctx0" brushRef="#br0" timeOffset="1797.93">554 42,'-4'1,"0"-1,1 1,-1 0,1 0,-1 0,1 0,0 0,-1 1,1 0,0 0,0 0,0 0,0 0,0 0,1 1,-1-1,1 1,-1 0,1 0,0 0,0 0,0 0,1 0,-1 1,-1 4,-3 9,0 0,1 1,-5 29,7-15,1 0,1 1,4 34,-3-63,0 0,1 0,0 0,0 0,0 0,0 0,1 0,0 0,-1-1,1 1,1-1,-1 1,0-1,1 0,0 1,-1-1,1-1,1 1,-1 0,0-1,1 1,-1-1,1 0,-1-1,1 1,0 0,0-1,0 0,6 1,11 2,0-1,0-1,0-1,33-2,-27 0,-3 1,-4 0,31-3,-46 2,0 0,0 0,0 0,0-1,0 1,0-1,0 0,-1-1,1 1,7-7,-8 6,-1-1,0 0,0 0,-1 0,1 0,-1 0,0-1,0 1,0-1,-1 1,2-7,1-5,3-31,-4-10,-6-85,3 138,0 0,0 0,-1 0,0 1,1-1,-2 0,1 1,0-1,-1 1,1-1,-1 1,0 0,0 0,0 0,-1 0,1 0,-5-4,2 4,-1-1,1 1,-1 0,0 0,0 0,-1 1,1 0,0 0,-8-1,-30-5,-1 2,0 2,1 1,-72 7,115-4,-1 0,1 0,-1 0,0 1,1-1,-1 1,1-1,-1 1,1 0,-1-1,-1 3,-3 2</inkml:trace>
-  <inkml:trace contextRef="#ctx0" brushRef="#br0" timeOffset="2488.2">1438 41,'-4'0,"-11"5,-7 5,-6 10,-8 7,-10 6,-13 8,-8 5,-4 4,2 1,2-2,7-8,7-8,9-6,7-5,7-7,8-5,6-4</inkml:trace>
+  <inkml:trace contextRef="#ctx0" brushRef="#br0" timeOffset="2488.19">1438 41,'-4'0,"-11"5,-7 5,-6 10,-8 7,-10 6,-13 8,-8 5,-4 4,2 1,2-2,7-8,7-8,9-6,7-5,7-7,8-5,6-4</inkml:trace>
   <inkml:trace contextRef="#ctx0" brushRef="#br0" timeOffset="2931.35">1088 41,'2'0,"5"0,4 5,2 1,-1-1</inkml:trace>
   <inkml:trace contextRef="#ctx0" brushRef="#br0" timeOffset="3342.59">1204 275</inkml:trace>
 </inkml:ink>
